--- a/插件详细手册/10.互动/关于炸弹人游戏.docx
+++ b/插件详细手册/10.互动/关于炸弹人游戏.docx
@@ -1,6 +1,6 @@
 
 <file path=word/document.xml><?xml version="1.0" encoding="utf-8"?>
-<w:document xmlns:wpc="http://schemas.microsoft.com/office/word/2010/wordprocessingCanvas" xmlns:cx="http://schemas.microsoft.com/office/drawing/2014/chartex" xmlns:cx1="http://schemas.microsoft.com/office/drawing/2015/9/8/chartex" xmlns:cx2="http://schemas.microsoft.com/office/drawing/2015/10/21/chartex" xmlns:cx3="http://schemas.microsoft.com/office/drawing/2016/5/9/chartex" xmlns:cx4="http://schemas.microsoft.com/office/drawing/2016/5/10/chartex" xmlns:cx5="http://schemas.microsoft.com/office/drawing/2016/5/11/chartex" xmlns:cx6="http://schemas.microsoft.com/office/drawing/2016/5/12/chartex" xmlns:cx7="http://schemas.microsoft.com/office/drawing/2016/5/13/chartex" xmlns:cx8="http://schemas.microsoft.com/office/drawing/2016/5/14/chartex" xmlns:mc="http://schemas.openxmlformats.org/markup-compatibility/2006" xmlns:aink="http://schemas.microsoft.com/office/drawing/2016/ink" xmlns:am3d="http://schemas.microsoft.com/office/drawing/2017/model3d" xmlns:o="urn:schemas-microsoft-com:office:office" xmlns:r="http://schemas.openxmlformats.org/officeDocument/2006/relationships" xmlns:m="http://schemas.openxmlformats.org/officeDocument/2006/math" xmlns:v="urn:schemas-microsoft-com:vml" xmlns:wp14="http://schemas.microsoft.com/office/word/2010/wordprocessingDrawing" xmlns:wp="http://schemas.openxmlformats.org/drawingml/2006/wordprocessingDrawing" xmlns:w10="urn:schemas-microsoft-com:office:word" xmlns:w="http://schemas.openxmlformats.org/wordprocessingml/2006/main" xmlns:w14="http://schemas.microsoft.com/office/word/2010/wordml" xmlns:w15="http://schemas.microsoft.com/office/word/2012/wordml" xmlns:w16cid="http://schemas.microsoft.com/office/word/2016/wordml/cid" xmlns:w16se="http://schemas.microsoft.com/office/word/2015/wordml/symex" xmlns:wpg="http://schemas.microsoft.com/office/word/2010/wordprocessingGroup" xmlns:wpi="http://schemas.microsoft.com/office/word/2010/wordprocessingInk" xmlns:wne="http://schemas.microsoft.com/office/word/2006/wordml" xmlns:wps="http://schemas.microsoft.com/office/word/2010/wordprocessingShape" mc:Ignorable="w14 w15 w16se w16cid wp14">
+<w:document xmlns:wpc="http://schemas.microsoft.com/office/word/2010/wordprocessingCanvas" xmlns:cx="http://schemas.microsoft.com/office/drawing/2014/chartex" xmlns:cx1="http://schemas.microsoft.com/office/drawing/2015/9/8/chartex" xmlns:cx2="http://schemas.microsoft.com/office/drawing/2015/10/21/chartex" xmlns:cx3="http://schemas.microsoft.com/office/drawing/2016/5/9/chartex" xmlns:cx4="http://schemas.microsoft.com/office/drawing/2016/5/10/chartex" xmlns:cx5="http://schemas.microsoft.com/office/drawing/2016/5/11/chartex" xmlns:cx6="http://schemas.microsoft.com/office/drawing/2016/5/12/chartex" xmlns:cx7="http://schemas.microsoft.com/office/drawing/2016/5/13/chartex" xmlns:cx8="http://schemas.microsoft.com/office/drawing/2016/5/14/chartex" xmlns:mc="http://schemas.openxmlformats.org/markup-compatibility/2006" xmlns:aink="http://schemas.microsoft.com/office/drawing/2016/ink" xmlns:am3d="http://schemas.microsoft.com/office/drawing/2017/model3d" xmlns:o="urn:schemas-microsoft-com:office:office" xmlns:r="http://schemas.openxmlformats.org/officeDocument/2006/relationships" xmlns:m="http://schemas.openxmlformats.org/officeDocument/2006/math" xmlns:v="urn:schemas-microsoft-com:vml" xmlns:wp14="http://schemas.microsoft.com/office/word/2010/wordprocessingDrawing" xmlns:wp="http://schemas.openxmlformats.org/drawingml/2006/wordprocessingDrawing" xmlns:w10="urn:schemas-microsoft-com:office:word" xmlns:w="http://schemas.openxmlformats.org/wordprocessingml/2006/main" xmlns:w14="http://schemas.microsoft.com/office/word/2010/wordml" xmlns:w15="http://schemas.microsoft.com/office/word/2012/wordml" xmlns:w16cex="http://schemas.microsoft.com/office/word/2018/wordml/cex" xmlns:w16cid="http://schemas.microsoft.com/office/word/2016/wordml/cid" xmlns:w16="http://schemas.microsoft.com/office/word/2018/wordml" xmlns:w16se="http://schemas.microsoft.com/office/word/2015/wordml/symex" xmlns:wpg="http://schemas.microsoft.com/office/word/2010/wordprocessingGroup" xmlns:wpi="http://schemas.microsoft.com/office/word/2010/wordprocessingInk" xmlns:wne="http://schemas.microsoft.com/office/word/2006/wordml" xmlns:wps="http://schemas.microsoft.com/office/word/2010/wordprocessingShape" mc:Ignorable="w14 w15 w16se w16cid w16 w16cex wp14">
   <w:body>
     <w:p>
       <w:pPr>
@@ -42,6 +42,7 @@
         </w:rPr>
         <w:t>◆</w:t>
       </w:r>
+      <w:proofErr w:type="spellStart"/>
       <w:r>
         <w:t>Drill_</w:t>
       </w:r>
@@ -51,6 +52,7 @@
         </w:rPr>
         <w:t>BombCore</w:t>
       </w:r>
+      <w:proofErr w:type="spellEnd"/>
       <w:r>
         <w:rPr>
           <w:rFonts w:hint="eastAsia"/>
@@ -110,9 +112,11 @@
         </w:rPr>
         <w:t>◆</w:t>
       </w:r>
+      <w:proofErr w:type="spellStart"/>
       <w:r>
         <w:t>Drill_BombCustomDefine</w:t>
       </w:r>
+      <w:proofErr w:type="spellEnd"/>
       <w:r>
         <w:tab/>
       </w:r>
@@ -360,9 +364,11 @@
         </w:rPr>
         <w:t>可以通过</w:t>
       </w:r>
+      <w:proofErr w:type="spellStart"/>
       <w:r>
         <w:t>Drill_OperateKeys</w:t>
       </w:r>
+      <w:proofErr w:type="spellEnd"/>
       <w:r>
         <w:rPr>
           <w:rFonts w:hint="eastAsia"/>
@@ -481,7 +487,21 @@
         <w:rPr>
           <w:rFonts w:hint="eastAsia"/>
         </w:rPr>
-        <w:t xml:space="preserve"> Drill_OperateHud </w:t>
+        <w:t xml:space="preserve"> </w:t>
+      </w:r>
+      <w:proofErr w:type="spellStart"/>
+      <w:r>
+        <w:rPr>
+          <w:rFonts w:hint="eastAsia"/>
+        </w:rPr>
+        <w:t>Drill_OperateHud</w:t>
+      </w:r>
+      <w:proofErr w:type="spellEnd"/>
+      <w:r>
+        <w:rPr>
+          <w:rFonts w:hint="eastAsia"/>
+        </w:rPr>
+        <w:t xml:space="preserve"> </w:t>
       </w:r>
       <w:r>
         <w:rPr>
@@ -532,7 +552,7 @@
           <w:noProof/>
         </w:rPr>
         <w:drawing>
-          <wp:inline distT="0" distB="0" distL="0" distR="0" wp14:anchorId="0D7988D3" wp14:editId="0A82B87C">
+          <wp:inline distT="0" distB="0" distL="0" distR="0" wp14:anchorId="74DCAB1A" wp14:editId="509CFCB4">
             <wp:extent cx="2105025" cy="1389646"/>
             <wp:effectExtent l="0" t="0" r="0" b="0"/>
             <wp:docPr id="15" name="图片 15"/>
@@ -669,7 +689,7 @@
         </w:rPr>
       </w:pPr>
       <w:r>
-        <w:object w:dxaOrig="16126" w:dyaOrig="3900">
+        <w:object w:dxaOrig="16126" w:dyaOrig="3900" w14:anchorId="319773C3">
           <v:shapetype id="_x0000_t75" coordsize="21600,21600" o:spt="75" o:preferrelative="t" path="m@4@5l@4@11@9@11@9@5xe" filled="f" stroked="f">
             <v:stroke joinstyle="miter"/>
             <v:formulas>
@@ -692,7 +712,7 @@
           <v:shape id="_x0000_i1025" type="#_x0000_t75" style="width:697.2pt;height:168.6pt" o:ole="">
             <v:imagedata r:id="rId10" o:title=""/>
           </v:shape>
-          <o:OLEObject Type="Embed" ProgID="Visio.Drawing.15" ShapeID="_x0000_i1025" DrawAspect="Content" ObjectID="_1644673565" r:id="rId11"/>
+          <o:OLEObject Type="Embed" ProgID="Visio.Drawing.15" ShapeID="_x0000_i1025" DrawAspect="Content" ObjectID="_1651118607" r:id="rId11"/>
         </w:object>
       </w:r>
     </w:p>
@@ -884,7 +904,7 @@
           <w:noProof/>
         </w:rPr>
         <w:drawing>
-          <wp:inline distT="0" distB="0" distL="0" distR="0" wp14:anchorId="4452AA0F" wp14:editId="3252CCFA">
+          <wp:inline distT="0" distB="0" distL="0" distR="0" wp14:anchorId="1A40C8AC" wp14:editId="425F373D">
             <wp:extent cx="1836579" cy="1242168"/>
             <wp:effectExtent l="0" t="0" r="0" b="0"/>
             <wp:docPr id="12" name="图片 12"/>
@@ -974,8 +994,6 @@
         </w:rPr>
         <w:t>机制</w:t>
       </w:r>
-      <w:bookmarkStart w:id="0" w:name="_GoBack"/>
-      <w:bookmarkEnd w:id="0"/>
       <w:r>
         <w:rPr>
           <w:rFonts w:ascii="微软雅黑" w:hAnsi="微软雅黑" w:hint="eastAsia"/>
@@ -995,7 +1013,7 @@
           <w:noProof/>
         </w:rPr>
         <w:drawing>
-          <wp:inline distT="0" distB="0" distL="0" distR="0" wp14:anchorId="2D8E7042" wp14:editId="4C755ADC">
+          <wp:inline distT="0" distB="0" distL="0" distR="0" wp14:anchorId="59D7074F" wp14:editId="29404DF9">
             <wp:extent cx="3162300" cy="1831656"/>
             <wp:effectExtent l="0" t="0" r="0" b="0"/>
             <wp:docPr id="13" name="图片 13"/>
@@ -1114,24 +1132,28 @@
         </w:rPr>
         <w:t>，同时，你还要给这个物体添加</w:t>
       </w:r>
+      <w:proofErr w:type="gramStart"/>
       <w:r>
         <w:rPr>
           <w:rFonts w:ascii="微软雅黑" w:hAnsi="微软雅黑"/>
         </w:rPr>
         <w:t>”</w:t>
       </w:r>
+      <w:proofErr w:type="gramEnd"/>
       <w:r>
         <w:rPr>
           <w:rFonts w:ascii="微软雅黑" w:hAnsi="微软雅黑" w:hint="eastAsia"/>
         </w:rPr>
         <w:t>可炸物</w:t>
       </w:r>
+      <w:proofErr w:type="gramStart"/>
       <w:r>
         <w:rPr>
           <w:rFonts w:ascii="微软雅黑" w:hAnsi="微软雅黑"/>
         </w:rPr>
         <w:t>”</w:t>
       </w:r>
+      <w:proofErr w:type="gramEnd"/>
       <w:r>
         <w:rPr>
           <w:rFonts w:ascii="微软雅黑" w:hAnsi="微软雅黑" w:hint="eastAsia"/>
@@ -1168,7 +1190,7 @@
           <w:szCs w:val="24"/>
         </w:rPr>
         <w:drawing>
-          <wp:inline distT="0" distB="0" distL="0" distR="0" wp14:anchorId="02A8E43A" wp14:editId="244834A7">
+          <wp:inline distT="0" distB="0" distL="0" distR="0" wp14:anchorId="22FC0EFE" wp14:editId="3AD7EF54">
             <wp:extent cx="3208423" cy="952500"/>
             <wp:effectExtent l="0" t="0" r="0" b="0"/>
             <wp:docPr id="4" name="图片 4" descr="C:\Users\Administrator\AppData\Roaming\Tencent\Users\1355126171\QQ\WinTemp\RichOle\6)[AB}4(~7[2]4P215$VQ71.png"/>
@@ -1336,7 +1358,7 @@
           <w:noProof/>
         </w:rPr>
         <w:drawing>
-          <wp:inline distT="0" distB="0" distL="0" distR="0" wp14:anchorId="1F1B6562" wp14:editId="790D34F8">
+          <wp:inline distT="0" distB="0" distL="0" distR="0" wp14:anchorId="0905472E" wp14:editId="2A886523">
             <wp:extent cx="3215640" cy="594194"/>
             <wp:effectExtent l="0" t="0" r="0" b="0"/>
             <wp:docPr id="9" name="图片 9"/>
@@ -1376,7 +1398,7 @@
           <w:noProof/>
         </w:rPr>
         <w:drawing>
-          <wp:inline distT="0" distB="0" distL="0" distR="0" wp14:anchorId="55DB64A7" wp14:editId="5CB13794">
+          <wp:inline distT="0" distB="0" distL="0" distR="0" wp14:anchorId="4D9CB6BF" wp14:editId="101B9EB9">
             <wp:extent cx="1516380" cy="1288567"/>
             <wp:effectExtent l="0" t="0" r="0" b="0"/>
             <wp:docPr id="1" name="图片 1"/>
@@ -1534,7 +1556,7 @@
           <w:noProof/>
         </w:rPr>
         <w:drawing>
-          <wp:inline distT="0" distB="0" distL="0" distR="0" wp14:anchorId="0F7AA8E1" wp14:editId="6FAD7BE8">
+          <wp:inline distT="0" distB="0" distL="0" distR="0" wp14:anchorId="0EA4D0D0" wp14:editId="63EB787A">
             <wp:extent cx="2407920" cy="1726530"/>
             <wp:effectExtent l="0" t="0" r="0" b="0"/>
             <wp:docPr id="10" name="图片 10"/>
@@ -1581,7 +1603,7 @@
           <w:noProof/>
         </w:rPr>
         <w:drawing>
-          <wp:inline distT="0" distB="0" distL="0" distR="0" wp14:anchorId="49A78F46" wp14:editId="3C304BEB">
+          <wp:inline distT="0" distB="0" distL="0" distR="0" wp14:anchorId="5B79D402" wp14:editId="6BC73BF2">
             <wp:extent cx="2240280" cy="1718957"/>
             <wp:effectExtent l="0" t="0" r="0" b="0"/>
             <wp:docPr id="11" name="图片 11"/>
@@ -1702,7 +1724,7 @@
           <w:noProof/>
         </w:rPr>
         <w:drawing>
-          <wp:inline distT="0" distB="0" distL="0" distR="0" wp14:anchorId="4DF0A793" wp14:editId="24598E6B">
+          <wp:inline distT="0" distB="0" distL="0" distR="0" wp14:anchorId="5553B058" wp14:editId="06A0FC82">
             <wp:extent cx="1706880" cy="1889557"/>
             <wp:effectExtent l="0" t="0" r="0" b="0"/>
             <wp:docPr id="14" name="图片 14"/>
@@ -1741,11 +1763,118 @@
     <w:p>
       <w:pPr>
         <w:widowControl w:val="0"/>
+        <w:jc w:val="center"/>
+        <w:rPr>
+          <w:rFonts w:hint="eastAsia"/>
+          <w:b/>
+        </w:rPr>
+      </w:pPr>
+    </w:p>
+    <w:p>
+      <w:pPr>
+        <w:widowControl w:val="0"/>
         <w:jc w:val="both"/>
-        <w:rPr>
-          <w:b/>
-        </w:rPr>
-      </w:pPr>
+      </w:pPr>
+      <w:r>
+        <w:rPr>
+          <w:rFonts w:hint="eastAsia"/>
+          <w:b/>
+          <w:bCs/>
+        </w:rPr>
+        <w:lastRenderedPageBreak/>
+        <w:t>跳跃时可以放置炸弹</w:t>
+      </w:r>
+      <w:r>
+        <w:rPr>
+          <w:rFonts w:hint="eastAsia"/>
+        </w:rPr>
+        <w:t>：</w:t>
+      </w:r>
+    </w:p>
+    <w:p>
+      <w:pPr>
+        <w:widowControl w:val="0"/>
+        <w:jc w:val="both"/>
+      </w:pPr>
+      <w:r>
+        <w:rPr>
+          <w:rFonts w:hint="eastAsia"/>
+        </w:rPr>
+        <w:t>跳跃过程中可以放置炸弹，并且放的是玩家当前位置的正下方。</w:t>
+      </w:r>
+    </w:p>
+    <w:p>
+      <w:pPr>
+        <w:widowControl w:val="0"/>
+        <w:jc w:val="center"/>
+      </w:pPr>
+      <w:r>
+        <w:drawing>
+          <wp:inline distT="0" distB="0" distL="0" distR="0" wp14:anchorId="6556AAA5" wp14:editId="48DD795F">
+            <wp:extent cx="2346960" cy="2127460"/>
+            <wp:effectExtent l="0" t="0" r="0" b="0"/>
+            <wp:docPr id="5" name="图片 5"/>
+            <wp:cNvGraphicFramePr>
+              <a:graphicFrameLocks xmlns:a="http://schemas.openxmlformats.org/drawingml/2006/main" noChangeAspect="1"/>
+            </wp:cNvGraphicFramePr>
+            <a:graphic xmlns:a="http://schemas.openxmlformats.org/drawingml/2006/main">
+              <a:graphicData uri="http://schemas.openxmlformats.org/drawingml/2006/picture">
+                <pic:pic xmlns:pic="http://schemas.openxmlformats.org/drawingml/2006/picture">
+                  <pic:nvPicPr>
+                    <pic:cNvPr id="0" name="Picture 1"/>
+                    <pic:cNvPicPr>
+                      <a:picLocks noChangeAspect="1" noChangeArrowheads="1"/>
+                    </pic:cNvPicPr>
+                  </pic:nvPicPr>
+                  <pic:blipFill>
+                    <a:blip r:embed="rId20">
+                      <a:extLst>
+                        <a:ext uri="{28A0092B-C50C-407E-A947-70E740481C1C}">
+                          <a14:useLocalDpi xmlns:a14="http://schemas.microsoft.com/office/drawing/2010/main" val="0"/>
+                        </a:ext>
+                      </a:extLst>
+                    </a:blip>
+                    <a:srcRect/>
+                    <a:stretch>
+                      <a:fillRect/>
+                    </a:stretch>
+                  </pic:blipFill>
+                  <pic:spPr bwMode="auto">
+                    <a:xfrm>
+                      <a:off x="0" y="0"/>
+                      <a:ext cx="2354985" cy="2134735"/>
+                    </a:xfrm>
+                    <a:prstGeom prst="rect">
+                      <a:avLst/>
+                    </a:prstGeom>
+                    <a:noFill/>
+                    <a:ln>
+                      <a:noFill/>
+                    </a:ln>
+                  </pic:spPr>
+                </pic:pic>
+              </a:graphicData>
+            </a:graphic>
+          </wp:inline>
+        </w:drawing>
+      </w:r>
+    </w:p>
+    <w:p>
+      <w:pPr>
+        <w:adjustRightInd/>
+        <w:snapToGrid/>
+        <w:spacing w:line="220" w:lineRule="atLeast"/>
+        <w:rPr>
+          <w:rFonts w:hint="eastAsia"/>
+          <w:b/>
+        </w:rPr>
+      </w:pPr>
+      <w:r>
+        <w:rPr>
+          <w:b/>
+        </w:rPr>
+        <w:br w:type="page"/>
+      </w:r>
     </w:p>
     <w:p>
       <w:pPr>
@@ -2131,7 +2260,7 @@
           <w:szCs w:val="24"/>
         </w:rPr>
         <w:drawing>
-          <wp:inline distT="0" distB="0" distL="0" distR="0" wp14:anchorId="4FE19809" wp14:editId="1C927F1E">
+          <wp:inline distT="0" distB="0" distL="0" distR="0" wp14:anchorId="6903C737" wp14:editId="50FE6777">
             <wp:extent cx="2466975" cy="1112163"/>
             <wp:effectExtent l="0" t="0" r="0" b="0"/>
             <wp:docPr id="29" name="图片 29" descr="C:\Users\Administrator\AppData\Roaming\Tencent\Users\1355126171\QQ\WinTemp\RichOle\4U[FDUOUUDGC_)4CVF_)H2P.png"/>
@@ -2148,7 +2277,7 @@
                     </pic:cNvPicPr>
                   </pic:nvPicPr>
                   <pic:blipFill>
-                    <a:blip r:embed="rId20">
+                    <a:blip r:embed="rId21">
                       <a:extLst>
                         <a:ext uri="{28A0092B-C50C-407E-A947-70E740481C1C}">
                           <a14:useLocalDpi xmlns:a14="http://schemas.microsoft.com/office/drawing/2010/main" val="0"/>
@@ -2193,7 +2322,7 @@
           <w:szCs w:val="24"/>
         </w:rPr>
         <w:drawing>
-          <wp:inline distT="0" distB="0" distL="0" distR="0" wp14:anchorId="1EB00D5F" wp14:editId="62FDBA25">
+          <wp:inline distT="0" distB="0" distL="0" distR="0" wp14:anchorId="4AD41BF1" wp14:editId="4640D2FA">
             <wp:extent cx="2458489" cy="1114425"/>
             <wp:effectExtent l="0" t="0" r="0" b="0"/>
             <wp:docPr id="28" name="图片 28" descr="C:\Users\Administrator\AppData\Roaming\Tencent\Users\1355126171\QQ\WinTemp\RichOle\GR0LD6DT2N9JEZ}Q(~_S7~P.png"/>
@@ -2210,7 +2339,7 @@
                     </pic:cNvPicPr>
                   </pic:nvPicPr>
                   <pic:blipFill>
-                    <a:blip r:embed="rId21">
+                    <a:blip r:embed="rId22">
                       <a:extLst>
                         <a:ext uri="{28A0092B-C50C-407E-A947-70E740481C1C}">
                           <a14:useLocalDpi xmlns:a14="http://schemas.microsoft.com/office/drawing/2010/main" val="0"/>
@@ -2262,7 +2391,7 @@
           <w:szCs w:val="24"/>
         </w:rPr>
         <w:drawing>
-          <wp:inline distT="0" distB="0" distL="0" distR="0" wp14:anchorId="5B579673" wp14:editId="4A33B017">
+          <wp:inline distT="0" distB="0" distL="0" distR="0" wp14:anchorId="3FEAA646" wp14:editId="27F9A306">
             <wp:extent cx="2514600" cy="746521"/>
             <wp:effectExtent l="0" t="0" r="0" b="0"/>
             <wp:docPr id="26" name="图片 26" descr="C:\Users\Administrator\AppData\Roaming\Tencent\Users\1355126171\QQ\WinTemp\RichOle\6)[AB}4(~7[2]4P215$VQ71.png"/>
@@ -2332,12 +2461,14 @@
         </w:rPr>
         <w:t>一般固定为</w:t>
       </w:r>
+      <w:proofErr w:type="gramStart"/>
       <w:r>
         <w:rPr>
           <w:b/>
         </w:rPr>
         <w:t>”</w:t>
       </w:r>
+      <w:proofErr w:type="gramEnd"/>
       <w:r>
         <w:rPr>
           <w:rFonts w:hint="eastAsia"/>
@@ -2359,12 +2490,14 @@
         </w:rPr>
         <w:t>角色</w:t>
       </w:r>
+      <w:proofErr w:type="gramStart"/>
       <w:r>
         <w:rPr>
           <w:b/>
         </w:rPr>
         <w:t>”</w:t>
       </w:r>
+      <w:proofErr w:type="gramEnd"/>
       <w:r>
         <w:rPr>
           <w:rFonts w:hint="eastAsia"/>
@@ -2485,7 +2618,21 @@
         <w:rPr>
           <w:rFonts w:hint="eastAsia"/>
         </w:rPr>
-        <w:t>。并且，标准炸弹不分敌我，统一触发范围内事件的独立开关。主动触发的关键字为：</w:t>
+        <w:t>。并且，标准炸弹不分敌我，统一触发范围</w:t>
+      </w:r>
+      <w:proofErr w:type="gramStart"/>
+      <w:r>
+        <w:rPr>
+          <w:rFonts w:hint="eastAsia"/>
+        </w:rPr>
+        <w:t>内事件</w:t>
+      </w:r>
+      <w:proofErr w:type="gramEnd"/>
+      <w:r>
+        <w:rPr>
+          <w:rFonts w:hint="eastAsia"/>
+        </w:rPr>
+        <w:t>的独立开关。主动触发的关键字为：</w:t>
       </w:r>
       <w:r>
         <w:rPr>
@@ -2575,7 +2722,7 @@
           <w:noProof/>
         </w:rPr>
         <w:drawing>
-          <wp:inline distT="0" distB="0" distL="0" distR="0" wp14:anchorId="2BAF02A7" wp14:editId="11C6AFC9">
+          <wp:inline distT="0" distB="0" distL="0" distR="0" wp14:anchorId="2EEFDD9F" wp14:editId="4315D854">
             <wp:extent cx="3809524" cy="1361905"/>
             <wp:effectExtent l="0" t="0" r="635" b="0"/>
             <wp:docPr id="30" name="图片 30"/>
@@ -2590,7 +2737,7 @@
                     <pic:cNvPicPr/>
                   </pic:nvPicPr>
                   <pic:blipFill>
-                    <a:blip r:embed="rId22"/>
+                    <a:blip r:embed="rId23"/>
                     <a:stretch>
                       <a:fillRect/>
                     </a:stretch>
@@ -2808,56 +2955,10 @@
           <w:noProof/>
         </w:rPr>
         <w:drawing>
-          <wp:inline distT="0" distB="0" distL="0" distR="0" wp14:anchorId="794A072B" wp14:editId="2801E573">
+          <wp:inline distT="0" distB="0" distL="0" distR="0" wp14:anchorId="3818F7DE" wp14:editId="30E9C1F6">
             <wp:extent cx="2575560" cy="1301407"/>
             <wp:effectExtent l="0" t="0" r="0" b="0"/>
             <wp:docPr id="20" name="图片 20"/>
-            <wp:cNvGraphicFramePr>
-              <a:graphicFrameLocks xmlns:a="http://schemas.openxmlformats.org/drawingml/2006/main" noChangeAspect="1"/>
-            </wp:cNvGraphicFramePr>
-            <a:graphic xmlns:a="http://schemas.openxmlformats.org/drawingml/2006/main">
-              <a:graphicData uri="http://schemas.openxmlformats.org/drawingml/2006/picture">
-                <pic:pic xmlns:pic="http://schemas.openxmlformats.org/drawingml/2006/picture">
-                  <pic:nvPicPr>
-                    <pic:cNvPr id="1" name=""/>
-                    <pic:cNvPicPr/>
-                  </pic:nvPicPr>
-                  <pic:blipFill>
-                    <a:blip r:embed="rId23"/>
-                    <a:stretch>
-                      <a:fillRect/>
-                    </a:stretch>
-                  </pic:blipFill>
-                  <pic:spPr>
-                    <a:xfrm>
-                      <a:off x="0" y="0"/>
-                      <a:ext cx="2596190" cy="1311831"/>
-                    </a:xfrm>
-                    <a:prstGeom prst="rect">
-                      <a:avLst/>
-                    </a:prstGeom>
-                  </pic:spPr>
-                </pic:pic>
-              </a:graphicData>
-            </a:graphic>
-          </wp:inline>
-        </w:drawing>
-      </w:r>
-      <w:r>
-        <w:rPr>
-          <w:rFonts w:hint="eastAsia"/>
-        </w:rPr>
-        <w:t xml:space="preserve"> </w:t>
-      </w:r>
-      <w:r>
-        <w:rPr>
-          <w:noProof/>
-        </w:rPr>
-        <w:drawing>
-          <wp:inline distT="0" distB="0" distL="0" distR="0" wp14:anchorId="6BCC24BF" wp14:editId="11AAA787">
-            <wp:extent cx="2150963" cy="1552575"/>
-            <wp:effectExtent l="0" t="0" r="0" b="0"/>
-            <wp:docPr id="21" name="图片 21"/>
             <wp:cNvGraphicFramePr>
               <a:graphicFrameLocks xmlns:a="http://schemas.openxmlformats.org/drawingml/2006/main" noChangeAspect="1"/>
             </wp:cNvGraphicFramePr>
@@ -2877,6 +2978,52 @@
                   <pic:spPr>
                     <a:xfrm>
                       <a:off x="0" y="0"/>
+                      <a:ext cx="2596190" cy="1311831"/>
+                    </a:xfrm>
+                    <a:prstGeom prst="rect">
+                      <a:avLst/>
+                    </a:prstGeom>
+                  </pic:spPr>
+                </pic:pic>
+              </a:graphicData>
+            </a:graphic>
+          </wp:inline>
+        </w:drawing>
+      </w:r>
+      <w:r>
+        <w:rPr>
+          <w:rFonts w:hint="eastAsia"/>
+        </w:rPr>
+        <w:t xml:space="preserve"> </w:t>
+      </w:r>
+      <w:r>
+        <w:rPr>
+          <w:noProof/>
+        </w:rPr>
+        <w:drawing>
+          <wp:inline distT="0" distB="0" distL="0" distR="0" wp14:anchorId="12C2CAB2" wp14:editId="55E6B759">
+            <wp:extent cx="2150963" cy="1552575"/>
+            <wp:effectExtent l="0" t="0" r="0" b="0"/>
+            <wp:docPr id="21" name="图片 21"/>
+            <wp:cNvGraphicFramePr>
+              <a:graphicFrameLocks xmlns:a="http://schemas.openxmlformats.org/drawingml/2006/main" noChangeAspect="1"/>
+            </wp:cNvGraphicFramePr>
+            <a:graphic xmlns:a="http://schemas.openxmlformats.org/drawingml/2006/main">
+              <a:graphicData uri="http://schemas.openxmlformats.org/drawingml/2006/picture">
+                <pic:pic xmlns:pic="http://schemas.openxmlformats.org/drawingml/2006/picture">
+                  <pic:nvPicPr>
+                    <pic:cNvPr id="1" name=""/>
+                    <pic:cNvPicPr/>
+                  </pic:nvPicPr>
+                  <pic:blipFill>
+                    <a:blip r:embed="rId25"/>
+                    <a:stretch>
+                      <a:fillRect/>
+                    </a:stretch>
+                  </pic:blipFill>
+                  <pic:spPr>
+                    <a:xfrm>
+                      <a:off x="0" y="0"/>
                       <a:ext cx="2173738" cy="1569014"/>
                     </a:xfrm>
                     <a:prstGeom prst="rect">
@@ -2967,7 +3114,7 @@
           <w:noProof/>
         </w:rPr>
         <w:drawing>
-          <wp:inline distT="0" distB="0" distL="0" distR="0" wp14:anchorId="5FC874DB" wp14:editId="24FD422A">
+          <wp:inline distT="0" distB="0" distL="0" distR="0" wp14:anchorId="0F14C360" wp14:editId="2A97FEE3">
             <wp:extent cx="5274310" cy="1168406"/>
             <wp:effectExtent l="0" t="0" r="0" b="0"/>
             <wp:docPr id="31" name="图片 31"/>
@@ -2982,7 +3129,7 @@
                     <pic:cNvPicPr/>
                   </pic:nvPicPr>
                   <pic:blipFill>
-                    <a:blip r:embed="rId25"/>
+                    <a:blip r:embed="rId26"/>
                     <a:stretch>
                       <a:fillRect/>
                     </a:stretch>
@@ -3281,9 +3428,11 @@
         </w:rPr>
         <w:t>通过设置移动路线，</w:t>
       </w:r>
+      <w:proofErr w:type="gramStart"/>
       <w:r>
         <w:t>”</w:t>
       </w:r>
+      <w:proofErr w:type="gramEnd"/>
       <w:r>
         <w:rPr>
           <w:rFonts w:hint="eastAsia"/>
@@ -3296,9 +3445,11 @@
         </w:rPr>
         <w:t>Lv0</w:t>
       </w:r>
+      <w:proofErr w:type="gramStart"/>
       <w:r>
         <w:t>”</w:t>
       </w:r>
+      <w:proofErr w:type="gramEnd"/>
       <w:r>
         <w:rPr>
           <w:rFonts w:hint="eastAsia"/>
@@ -3428,11 +3579,11 @@
         <w:spacing w:line="220" w:lineRule="atLeast"/>
       </w:pPr>
       <w:r>
-        <w:object w:dxaOrig="9016" w:dyaOrig="5670">
+        <w:object w:dxaOrig="9016" w:dyaOrig="5670" w14:anchorId="241A091B">
           <v:shape id="_x0000_i1026" type="#_x0000_t75" style="width:415.8pt;height:261pt" o:ole="">
-            <v:imagedata r:id="rId26" o:title=""/>
+            <v:imagedata r:id="rId27" o:title=""/>
           </v:shape>
-          <o:OLEObject Type="Embed" ProgID="Visio.Drawing.15" ShapeID="_x0000_i1026" DrawAspect="Content" ObjectID="_1644673566" r:id="rId27"/>
+          <o:OLEObject Type="Embed" ProgID="Visio.Drawing.15" ShapeID="_x0000_i1026" DrawAspect="Content" ObjectID="_1651118608" r:id="rId28"/>
         </w:object>
       </w:r>
     </w:p>
@@ -3507,11 +3658,11 @@
     </w:p>
     <w:p>
       <w:r>
-        <w:object w:dxaOrig="9016" w:dyaOrig="6706">
+        <w:object w:dxaOrig="9016" w:dyaOrig="6706" w14:anchorId="15DC24F5">
           <v:shape id="_x0000_i1027" type="#_x0000_t75" style="width:415.8pt;height:309pt" o:ole="">
-            <v:imagedata r:id="rId28" o:title=""/>
+            <v:imagedata r:id="rId29" o:title=""/>
           </v:shape>
-          <o:OLEObject Type="Embed" ProgID="Visio.Drawing.15" ShapeID="_x0000_i1027" DrawAspect="Content" ObjectID="_1644673567" r:id="rId29"/>
+          <o:OLEObject Type="Embed" ProgID="Visio.Drawing.15" ShapeID="_x0000_i1027" DrawAspect="Content" ObjectID="_1651118609" r:id="rId30"/>
         </w:object>
       </w:r>
       <w:r>
@@ -3609,58 +3760,10 @@
           <w:noProof/>
         </w:rPr>
         <w:drawing>
-          <wp:inline distT="0" distB="0" distL="0" distR="0" wp14:anchorId="05566744" wp14:editId="5EC44F8D">
+          <wp:inline distT="0" distB="0" distL="0" distR="0" wp14:anchorId="39827DCE" wp14:editId="5E212785">
             <wp:extent cx="2880360" cy="2094807"/>
             <wp:effectExtent l="0" t="0" r="0" b="0"/>
             <wp:docPr id="2" name="图片 2"/>
-            <wp:cNvGraphicFramePr>
-              <a:graphicFrameLocks xmlns:a="http://schemas.openxmlformats.org/drawingml/2006/main" noChangeAspect="1"/>
-            </wp:cNvGraphicFramePr>
-            <a:graphic xmlns:a="http://schemas.openxmlformats.org/drawingml/2006/main">
-              <a:graphicData uri="http://schemas.openxmlformats.org/drawingml/2006/picture">
-                <pic:pic xmlns:pic="http://schemas.openxmlformats.org/drawingml/2006/picture">
-                  <pic:nvPicPr>
-                    <pic:cNvPr id="1" name=""/>
-                    <pic:cNvPicPr/>
-                  </pic:nvPicPr>
-                  <pic:blipFill>
-                    <a:blip r:embed="rId30"/>
-                    <a:stretch>
-                      <a:fillRect/>
-                    </a:stretch>
-                  </pic:blipFill>
-                  <pic:spPr>
-                    <a:xfrm>
-                      <a:off x="0" y="0"/>
-                      <a:ext cx="2886106" cy="2098986"/>
-                    </a:xfrm>
-                    <a:prstGeom prst="rect">
-                      <a:avLst/>
-                    </a:prstGeom>
-                  </pic:spPr>
-                </pic:pic>
-              </a:graphicData>
-            </a:graphic>
-          </wp:inline>
-        </w:drawing>
-      </w:r>
-    </w:p>
-    <w:p>
-      <w:pPr>
-        <w:adjustRightInd/>
-        <w:snapToGrid/>
-        <w:spacing w:line="220" w:lineRule="atLeast"/>
-      </w:pPr>
-      <w:r>
-        <w:rPr>
-          <w:noProof/>
-        </w:rPr>
-        <w:lastRenderedPageBreak/>
-        <w:drawing>
-          <wp:inline distT="0" distB="0" distL="0" distR="0" wp14:anchorId="2C2CC8BD" wp14:editId="4D1DBF72">
-            <wp:extent cx="2415540" cy="1719168"/>
-            <wp:effectExtent l="0" t="0" r="0" b="0"/>
-            <wp:docPr id="3" name="图片 3"/>
             <wp:cNvGraphicFramePr>
               <a:graphicFrameLocks xmlns:a="http://schemas.openxmlformats.org/drawingml/2006/main" noChangeAspect="1"/>
             </wp:cNvGraphicFramePr>
@@ -3680,7 +3783,7 @@
                   <pic:spPr>
                     <a:xfrm>
                       <a:off x="0" y="0"/>
-                      <a:ext cx="2440143" cy="1736678"/>
+                      <a:ext cx="2886106" cy="2098986"/>
                     </a:xfrm>
                     <a:prstGeom prst="rect">
                       <a:avLst/>
@@ -3692,21 +3795,23 @@
           </wp:inline>
         </w:drawing>
       </w:r>
+    </w:p>
+    <w:p>
+      <w:pPr>
+        <w:adjustRightInd/>
+        <w:snapToGrid/>
+        <w:spacing w:line="220" w:lineRule="atLeast"/>
+      </w:pPr>
       <w:r>
         <w:rPr>
           <w:noProof/>
         </w:rPr>
-        <w:t xml:space="preserve"> </w:t>
-      </w:r>
-      <w:r>
-        <w:rPr>
-          <w:noProof/>
-        </w:rPr>
+        <w:lastRenderedPageBreak/>
         <w:drawing>
-          <wp:inline distT="0" distB="0" distL="0" distR="0" wp14:anchorId="09464884" wp14:editId="6858AA18">
-            <wp:extent cx="2613660" cy="1732845"/>
+          <wp:inline distT="0" distB="0" distL="0" distR="0" wp14:anchorId="38F5F16F" wp14:editId="4E3BFA2D">
+            <wp:extent cx="2415540" cy="1719168"/>
             <wp:effectExtent l="0" t="0" r="0" b="0"/>
-            <wp:docPr id="6" name="图片 6"/>
+            <wp:docPr id="3" name="图片 3"/>
             <wp:cNvGraphicFramePr>
               <a:graphicFrameLocks xmlns:a="http://schemas.openxmlformats.org/drawingml/2006/main" noChangeAspect="1"/>
             </wp:cNvGraphicFramePr>
@@ -3726,6 +3831,52 @@
                   <pic:spPr>
                     <a:xfrm>
                       <a:off x="0" y="0"/>
+                      <a:ext cx="2440143" cy="1736678"/>
+                    </a:xfrm>
+                    <a:prstGeom prst="rect">
+                      <a:avLst/>
+                    </a:prstGeom>
+                  </pic:spPr>
+                </pic:pic>
+              </a:graphicData>
+            </a:graphic>
+          </wp:inline>
+        </w:drawing>
+      </w:r>
+      <w:r>
+        <w:rPr>
+          <w:noProof/>
+        </w:rPr>
+        <w:t xml:space="preserve"> </w:t>
+      </w:r>
+      <w:r>
+        <w:rPr>
+          <w:noProof/>
+        </w:rPr>
+        <w:drawing>
+          <wp:inline distT="0" distB="0" distL="0" distR="0" wp14:anchorId="6DF97BCB" wp14:editId="170F06B8">
+            <wp:extent cx="2613660" cy="1732845"/>
+            <wp:effectExtent l="0" t="0" r="0" b="0"/>
+            <wp:docPr id="6" name="图片 6"/>
+            <wp:cNvGraphicFramePr>
+              <a:graphicFrameLocks xmlns:a="http://schemas.openxmlformats.org/drawingml/2006/main" noChangeAspect="1"/>
+            </wp:cNvGraphicFramePr>
+            <a:graphic xmlns:a="http://schemas.openxmlformats.org/drawingml/2006/main">
+              <a:graphicData uri="http://schemas.openxmlformats.org/drawingml/2006/picture">
+                <pic:pic xmlns:pic="http://schemas.openxmlformats.org/drawingml/2006/picture">
+                  <pic:nvPicPr>
+                    <pic:cNvPr id="1" name=""/>
+                    <pic:cNvPicPr/>
+                  </pic:nvPicPr>
+                  <pic:blipFill>
+                    <a:blip r:embed="rId33"/>
+                    <a:stretch>
+                      <a:fillRect/>
+                    </a:stretch>
+                  </pic:blipFill>
+                  <pic:spPr>
+                    <a:xfrm>
+                      <a:off x="0" y="0"/>
                       <a:ext cx="2624403" cy="1739967"/>
                     </a:xfrm>
                     <a:prstGeom prst="rect">
@@ -3876,7 +4027,14 @@
         <w:rPr>
           <w:rFonts w:hint="eastAsia"/>
         </w:rPr>
-        <w:t>个图块</w:t>
+        <w:t>个</w:t>
+      </w:r>
+      <w:proofErr w:type="gramStart"/>
+      <w:r>
+        <w:rPr>
+          <w:rFonts w:hint="eastAsia"/>
+        </w:rPr>
+        <w:t>图块</w:t>
       </w:r>
       <w:r>
         <w:rPr>
@@ -3884,6 +4042,7 @@
         </w:rPr>
         <w:t>那</w:t>
       </w:r>
+      <w:proofErr w:type="gramEnd"/>
       <w:r>
         <w:rPr>
           <w:rFonts w:hint="eastAsia"/>
@@ -3904,11 +4063,11 @@
         <w:spacing w:line="220" w:lineRule="atLeast"/>
       </w:pPr>
       <w:r>
-        <w:object w:dxaOrig="9375" w:dyaOrig="5670">
+        <w:object w:dxaOrig="9375" w:dyaOrig="5670" w14:anchorId="368190F1">
           <v:shape id="_x0000_i1028" type="#_x0000_t75" style="width:414pt;height:251.4pt" o:ole="">
-            <v:imagedata r:id="rId33" o:title=""/>
+            <v:imagedata r:id="rId34" o:title=""/>
           </v:shape>
-          <o:OLEObject Type="Embed" ProgID="Visio.Drawing.15" ShapeID="_x0000_i1028" DrawAspect="Content" ObjectID="_1644673568" r:id="rId34"/>
+          <o:OLEObject Type="Embed" ProgID="Visio.Drawing.15" ShapeID="_x0000_i1028" DrawAspect="Content" ObjectID="_1651118610" r:id="rId35"/>
         </w:object>
       </w:r>
     </w:p>
@@ -3996,7 +4155,21 @@
         <w:rPr>
           <w:rFonts w:hint="eastAsia"/>
         </w:rPr>
-        <w:t>属于莽打莽撞类型，不一定会比</w:t>
+        <w:t>属于</w:t>
+      </w:r>
+      <w:proofErr w:type="gramStart"/>
+      <w:r>
+        <w:rPr>
+          <w:rFonts w:hint="eastAsia"/>
+        </w:rPr>
+        <w:t>莽</w:t>
+      </w:r>
+      <w:proofErr w:type="gramEnd"/>
+      <w:r>
+        <w:rPr>
+          <w:rFonts w:hint="eastAsia"/>
+        </w:rPr>
+        <w:t>打莽撞类型，不一定会比</w:t>
       </w:r>
       <w:r>
         <w:rPr>
@@ -4027,11 +4200,11 @@
         <w:spacing w:line="220" w:lineRule="atLeast"/>
       </w:pPr>
       <w:r>
-        <w:object w:dxaOrig="9372" w:dyaOrig="6865">
+        <w:object w:dxaOrig="9372" w:dyaOrig="6865" w14:anchorId="23A24E0F">
           <v:shape id="_x0000_i1029" type="#_x0000_t75" style="width:409.8pt;height:299.4pt" o:ole="">
-            <v:imagedata r:id="rId35" o:title=""/>
+            <v:imagedata r:id="rId36" o:title=""/>
           </v:shape>
-          <o:OLEObject Type="Embed" ProgID="Visio.Drawing.15" ShapeID="_x0000_i1029" DrawAspect="Content" ObjectID="_1644673569" r:id="rId36"/>
+          <o:OLEObject Type="Embed" ProgID="Visio.Drawing.15" ShapeID="_x0000_i1029" DrawAspect="Content" ObjectID="_1651118611" r:id="rId37"/>
         </w:object>
       </w:r>
     </w:p>
@@ -4083,7 +4256,21 @@
         <w:rPr>
           <w:rFonts w:hint="eastAsia"/>
         </w:rPr>
-        <w:t>的小爱丽丝相遇了，那么很可能她们会重叠在一起，并且无休止地放置炸不到自己的炸弹。</w:t>
+        <w:t>的小爱丽丝相遇了，那么很可能她们会重叠在一起，并且无休止地</w:t>
+      </w:r>
+      <w:proofErr w:type="gramStart"/>
+      <w:r>
+        <w:rPr>
+          <w:rFonts w:hint="eastAsia"/>
+        </w:rPr>
+        <w:t>放置炸不到</w:t>
+      </w:r>
+      <w:proofErr w:type="gramEnd"/>
+      <w:r>
+        <w:rPr>
+          <w:rFonts w:hint="eastAsia"/>
+        </w:rPr>
+        <w:t>自己的炸弹。</w:t>
       </w:r>
     </w:p>
     <w:p>
@@ -4172,7 +4359,21 @@
         <w:rPr>
           <w:rFonts w:hint="eastAsia"/>
         </w:rPr>
-        <w:t>将小爱丽丝分为两种性格：进攻型、求稳型。</w:t>
+        <w:t>将小爱丽</w:t>
+      </w:r>
+      <w:proofErr w:type="gramStart"/>
+      <w:r>
+        <w:rPr>
+          <w:rFonts w:hint="eastAsia"/>
+        </w:rPr>
+        <w:t>丝分为</w:t>
+      </w:r>
+      <w:proofErr w:type="gramEnd"/>
+      <w:r>
+        <w:rPr>
+          <w:rFonts w:hint="eastAsia"/>
+        </w:rPr>
+        <w:t>两种性格：进攻型、求稳型。</w:t>
       </w:r>
     </w:p>
     <w:p>
@@ -4215,7 +4416,21 @@
         <w:rPr>
           <w:rFonts w:hint="eastAsia"/>
         </w:rPr>
-        <w:t>：如果自己的速度比敌人快比较多，你会毫不犹豫地边冲边放炸弹，直到堵死敌人。</w:t>
+        <w:t>：如果自己的速度比敌人</w:t>
+      </w:r>
+      <w:proofErr w:type="gramStart"/>
+      <w:r>
+        <w:rPr>
+          <w:rFonts w:hint="eastAsia"/>
+        </w:rPr>
+        <w:t>快比较</w:t>
+      </w:r>
+      <w:proofErr w:type="gramEnd"/>
+      <w:r>
+        <w:rPr>
+          <w:rFonts w:hint="eastAsia"/>
+        </w:rPr>
+        <w:t>多，你会毫不犹豫地边冲边放炸弹，直到堵死敌人。</w:t>
       </w:r>
     </w:p>
     <w:p>
@@ -4412,7 +4627,21 @@
         <w:rPr>
           <w:rFonts w:hint="eastAsia"/>
         </w:rPr>
-        <w:t>可以用另一个办法，机器学习，使用遗传算法对小爱丽丝的决策进行数千万次的训练，最终形成阿尔法狗级别的</w:t>
+        <w:t>可以用另一个办法，机器学习，使用遗传算法对小爱丽丝的决策进行数千万次的训练，最终形成阿</w:t>
+      </w:r>
+      <w:proofErr w:type="gramStart"/>
+      <w:r>
+        <w:rPr>
+          <w:rFonts w:hint="eastAsia"/>
+        </w:rPr>
+        <w:t>尔法狗级别</w:t>
+      </w:r>
+      <w:proofErr w:type="gramEnd"/>
+      <w:r>
+        <w:rPr>
+          <w:rFonts w:hint="eastAsia"/>
+        </w:rPr>
+        <w:t>的</w:t>
       </w:r>
       <w:r>
         <w:rPr>
@@ -4456,7 +4685,7 @@
 </file>
 
 <file path=word/endnotes.xml><?xml version="1.0" encoding="utf-8"?>
-<w:endnotes xmlns:wpc="http://schemas.microsoft.com/office/word/2010/wordprocessingCanvas" xmlns:cx="http://schemas.microsoft.com/office/drawing/2014/chartex" xmlns:cx1="http://schemas.microsoft.com/office/drawing/2015/9/8/chartex" xmlns:cx2="http://schemas.microsoft.com/office/drawing/2015/10/21/chartex" xmlns:cx3="http://schemas.microsoft.com/office/drawing/2016/5/9/chartex" xmlns:cx4="http://schemas.microsoft.com/office/drawing/2016/5/10/chartex" xmlns:cx5="http://schemas.microsoft.com/office/drawing/2016/5/11/chartex" xmlns:cx6="http://schemas.microsoft.com/office/drawing/2016/5/12/chartex" xmlns:cx7="http://schemas.microsoft.com/office/drawing/2016/5/13/chartex" xmlns:cx8="http://schemas.microsoft.com/office/drawing/2016/5/14/chartex" xmlns:mc="http://schemas.openxmlformats.org/markup-compatibility/2006" xmlns:aink="http://schemas.microsoft.com/office/drawing/2016/ink" xmlns:am3d="http://schemas.microsoft.com/office/drawing/2017/model3d" xmlns:o="urn:schemas-microsoft-com:office:office" xmlns:r="http://schemas.openxmlformats.org/officeDocument/2006/relationships" xmlns:m="http://schemas.openxmlformats.org/officeDocument/2006/math" xmlns:v="urn:schemas-microsoft-com:vml" xmlns:wp14="http://schemas.microsoft.com/office/word/2010/wordprocessingDrawing" xmlns:wp="http://schemas.openxmlformats.org/drawingml/2006/wordprocessingDrawing" xmlns:w10="urn:schemas-microsoft-com:office:word" xmlns:w="http://schemas.openxmlformats.org/wordprocessingml/2006/main" xmlns:w14="http://schemas.microsoft.com/office/word/2010/wordml" xmlns:w15="http://schemas.microsoft.com/office/word/2012/wordml" xmlns:w16cid="http://schemas.microsoft.com/office/word/2016/wordml/cid" xmlns:w16se="http://schemas.microsoft.com/office/word/2015/wordml/symex" xmlns:wpg="http://schemas.microsoft.com/office/word/2010/wordprocessingGroup" xmlns:wpi="http://schemas.microsoft.com/office/word/2010/wordprocessingInk" xmlns:wne="http://schemas.microsoft.com/office/word/2006/wordml" xmlns:wps="http://schemas.microsoft.com/office/word/2010/wordprocessingShape" mc:Ignorable="w14 w15 w16se w16cid wp14">
+<w:endnotes xmlns:wpc="http://schemas.microsoft.com/office/word/2010/wordprocessingCanvas" xmlns:cx="http://schemas.microsoft.com/office/drawing/2014/chartex" xmlns:cx1="http://schemas.microsoft.com/office/drawing/2015/9/8/chartex" xmlns:cx2="http://schemas.microsoft.com/office/drawing/2015/10/21/chartex" xmlns:cx3="http://schemas.microsoft.com/office/drawing/2016/5/9/chartex" xmlns:cx4="http://schemas.microsoft.com/office/drawing/2016/5/10/chartex" xmlns:cx5="http://schemas.microsoft.com/office/drawing/2016/5/11/chartex" xmlns:cx6="http://schemas.microsoft.com/office/drawing/2016/5/12/chartex" xmlns:cx7="http://schemas.microsoft.com/office/drawing/2016/5/13/chartex" xmlns:cx8="http://schemas.microsoft.com/office/drawing/2016/5/14/chartex" xmlns:mc="http://schemas.openxmlformats.org/markup-compatibility/2006" xmlns:aink="http://schemas.microsoft.com/office/drawing/2016/ink" xmlns:am3d="http://schemas.microsoft.com/office/drawing/2017/model3d" xmlns:o="urn:schemas-microsoft-com:office:office" xmlns:r="http://schemas.openxmlformats.org/officeDocument/2006/relationships" xmlns:m="http://schemas.openxmlformats.org/officeDocument/2006/math" xmlns:v="urn:schemas-microsoft-com:vml" xmlns:wp14="http://schemas.microsoft.com/office/word/2010/wordprocessingDrawing" xmlns:wp="http://schemas.openxmlformats.org/drawingml/2006/wordprocessingDrawing" xmlns:w10="urn:schemas-microsoft-com:office:word" xmlns:w="http://schemas.openxmlformats.org/wordprocessingml/2006/main" xmlns:w14="http://schemas.microsoft.com/office/word/2010/wordml" xmlns:w15="http://schemas.microsoft.com/office/word/2012/wordml" xmlns:w16cex="http://schemas.microsoft.com/office/word/2018/wordml/cex" xmlns:w16cid="http://schemas.microsoft.com/office/word/2016/wordml/cid" xmlns:w16="http://schemas.microsoft.com/office/word/2018/wordml" xmlns:w16se="http://schemas.microsoft.com/office/word/2015/wordml/symex" xmlns:wpg="http://schemas.microsoft.com/office/word/2010/wordprocessingGroup" xmlns:wpi="http://schemas.microsoft.com/office/word/2010/wordprocessingInk" xmlns:wne="http://schemas.microsoft.com/office/word/2006/wordml" xmlns:wps="http://schemas.microsoft.com/office/word/2010/wordprocessingShape" mc:Ignorable="w14 w15 w16se w16cid w16 w16cex wp14">
   <w:endnote w:type="separator" w:id="-1">
     <w:p>
       <w:pPr>
@@ -4481,7 +4710,7 @@
 </file>
 
 <file path=word/footnotes.xml><?xml version="1.0" encoding="utf-8"?>
-<w:footnotes xmlns:wpc="http://schemas.microsoft.com/office/word/2010/wordprocessingCanvas" xmlns:cx="http://schemas.microsoft.com/office/drawing/2014/chartex" xmlns:cx1="http://schemas.microsoft.com/office/drawing/2015/9/8/chartex" xmlns:cx2="http://schemas.microsoft.com/office/drawing/2015/10/21/chartex" xmlns:cx3="http://schemas.microsoft.com/office/drawing/2016/5/9/chartex" xmlns:cx4="http://schemas.microsoft.com/office/drawing/2016/5/10/chartex" xmlns:cx5="http://schemas.microsoft.com/office/drawing/2016/5/11/chartex" xmlns:cx6="http://schemas.microsoft.com/office/drawing/2016/5/12/chartex" xmlns:cx7="http://schemas.microsoft.com/office/drawing/2016/5/13/chartex" xmlns:cx8="http://schemas.microsoft.com/office/drawing/2016/5/14/chartex" xmlns:mc="http://schemas.openxmlformats.org/markup-compatibility/2006" xmlns:aink="http://schemas.microsoft.com/office/drawing/2016/ink" xmlns:am3d="http://schemas.microsoft.com/office/drawing/2017/model3d" xmlns:o="urn:schemas-microsoft-com:office:office" xmlns:r="http://schemas.openxmlformats.org/officeDocument/2006/relationships" xmlns:m="http://schemas.openxmlformats.org/officeDocument/2006/math" xmlns:v="urn:schemas-microsoft-com:vml" xmlns:wp14="http://schemas.microsoft.com/office/word/2010/wordprocessingDrawing" xmlns:wp="http://schemas.openxmlformats.org/drawingml/2006/wordprocessingDrawing" xmlns:w10="urn:schemas-microsoft-com:office:word" xmlns:w="http://schemas.openxmlformats.org/wordprocessingml/2006/main" xmlns:w14="http://schemas.microsoft.com/office/word/2010/wordml" xmlns:w15="http://schemas.microsoft.com/office/word/2012/wordml" xmlns:w16cid="http://schemas.microsoft.com/office/word/2016/wordml/cid" xmlns:w16se="http://schemas.microsoft.com/office/word/2015/wordml/symex" xmlns:wpg="http://schemas.microsoft.com/office/word/2010/wordprocessingGroup" xmlns:wpi="http://schemas.microsoft.com/office/word/2010/wordprocessingInk" xmlns:wne="http://schemas.microsoft.com/office/word/2006/wordml" xmlns:wps="http://schemas.microsoft.com/office/word/2010/wordprocessingShape" mc:Ignorable="w14 w15 w16se w16cid wp14">
+<w:footnotes xmlns:wpc="http://schemas.microsoft.com/office/word/2010/wordprocessingCanvas" xmlns:cx="http://schemas.microsoft.com/office/drawing/2014/chartex" xmlns:cx1="http://schemas.microsoft.com/office/drawing/2015/9/8/chartex" xmlns:cx2="http://schemas.microsoft.com/office/drawing/2015/10/21/chartex" xmlns:cx3="http://schemas.microsoft.com/office/drawing/2016/5/9/chartex" xmlns:cx4="http://schemas.microsoft.com/office/drawing/2016/5/10/chartex" xmlns:cx5="http://schemas.microsoft.com/office/drawing/2016/5/11/chartex" xmlns:cx6="http://schemas.microsoft.com/office/drawing/2016/5/12/chartex" xmlns:cx7="http://schemas.microsoft.com/office/drawing/2016/5/13/chartex" xmlns:cx8="http://schemas.microsoft.com/office/drawing/2016/5/14/chartex" xmlns:mc="http://schemas.openxmlformats.org/markup-compatibility/2006" xmlns:aink="http://schemas.microsoft.com/office/drawing/2016/ink" xmlns:am3d="http://schemas.microsoft.com/office/drawing/2017/model3d" xmlns:o="urn:schemas-microsoft-com:office:office" xmlns:r="http://schemas.openxmlformats.org/officeDocument/2006/relationships" xmlns:m="http://schemas.openxmlformats.org/officeDocument/2006/math" xmlns:v="urn:schemas-microsoft-com:vml" xmlns:wp14="http://schemas.microsoft.com/office/word/2010/wordprocessingDrawing" xmlns:wp="http://schemas.openxmlformats.org/drawingml/2006/wordprocessingDrawing" xmlns:w10="urn:schemas-microsoft-com:office:word" xmlns:w="http://schemas.openxmlformats.org/wordprocessingml/2006/main" xmlns:w14="http://schemas.microsoft.com/office/word/2010/wordml" xmlns:w15="http://schemas.microsoft.com/office/word/2012/wordml" xmlns:w16cex="http://schemas.microsoft.com/office/word/2018/wordml/cex" xmlns:w16cid="http://schemas.microsoft.com/office/word/2016/wordml/cid" xmlns:w16="http://schemas.microsoft.com/office/word/2018/wordml" xmlns:w16se="http://schemas.microsoft.com/office/word/2015/wordml/symex" xmlns:wpg="http://schemas.microsoft.com/office/word/2010/wordprocessingGroup" xmlns:wpi="http://schemas.microsoft.com/office/word/2010/wordprocessingInk" xmlns:wne="http://schemas.microsoft.com/office/word/2006/wordml" xmlns:wps="http://schemas.microsoft.com/office/word/2010/wordprocessingShape" mc:Ignorable="w14 w15 w16se w16cid w16 w16cex wp14">
   <w:footnote w:type="separator" w:id="-1">
     <w:p>
       <w:pPr>
@@ -4506,7 +4735,7 @@
 </file>
 
 <file path=word/header1.xml><?xml version="1.0" encoding="utf-8"?>
-<w:hdr xmlns:wpc="http://schemas.microsoft.com/office/word/2010/wordprocessingCanvas" xmlns:cx="http://schemas.microsoft.com/office/drawing/2014/chartex" xmlns:cx1="http://schemas.microsoft.com/office/drawing/2015/9/8/chartex" xmlns:cx2="http://schemas.microsoft.com/office/drawing/2015/10/21/chartex" xmlns:cx3="http://schemas.microsoft.com/office/drawing/2016/5/9/chartex" xmlns:cx4="http://schemas.microsoft.com/office/drawing/2016/5/10/chartex" xmlns:cx5="http://schemas.microsoft.com/office/drawing/2016/5/11/chartex" xmlns:cx6="http://schemas.microsoft.com/office/drawing/2016/5/12/chartex" xmlns:cx7="http://schemas.microsoft.com/office/drawing/2016/5/13/chartex" xmlns:cx8="http://schemas.microsoft.com/office/drawing/2016/5/14/chartex" xmlns:mc="http://schemas.openxmlformats.org/markup-compatibility/2006" xmlns:aink="http://schemas.microsoft.com/office/drawing/2016/ink" xmlns:am3d="http://schemas.microsoft.com/office/drawing/2017/model3d" xmlns:o="urn:schemas-microsoft-com:office:office" xmlns:r="http://schemas.openxmlformats.org/officeDocument/2006/relationships" xmlns:m="http://schemas.openxmlformats.org/officeDocument/2006/math" xmlns:v="urn:schemas-microsoft-com:vml" xmlns:wp14="http://schemas.microsoft.com/office/word/2010/wordprocessingDrawing" xmlns:wp="http://schemas.openxmlformats.org/drawingml/2006/wordprocessingDrawing" xmlns:w10="urn:schemas-microsoft-com:office:word" xmlns:w="http://schemas.openxmlformats.org/wordprocessingml/2006/main" xmlns:w14="http://schemas.microsoft.com/office/word/2010/wordml" xmlns:w15="http://schemas.microsoft.com/office/word/2012/wordml" xmlns:w16cid="http://schemas.microsoft.com/office/word/2016/wordml/cid" xmlns:w16se="http://schemas.microsoft.com/office/word/2015/wordml/symex" xmlns:wpg="http://schemas.microsoft.com/office/word/2010/wordprocessingGroup" xmlns:wpi="http://schemas.microsoft.com/office/word/2010/wordprocessingInk" xmlns:wne="http://schemas.microsoft.com/office/word/2006/wordml" xmlns:wps="http://schemas.microsoft.com/office/word/2010/wordprocessingShape" mc:Ignorable="w14 w15 w16se w16cid wp14">
+<w:hdr xmlns:wpc="http://schemas.microsoft.com/office/word/2010/wordprocessingCanvas" xmlns:cx="http://schemas.microsoft.com/office/drawing/2014/chartex" xmlns:cx1="http://schemas.microsoft.com/office/drawing/2015/9/8/chartex" xmlns:cx2="http://schemas.microsoft.com/office/drawing/2015/10/21/chartex" xmlns:cx3="http://schemas.microsoft.com/office/drawing/2016/5/9/chartex" xmlns:cx4="http://schemas.microsoft.com/office/drawing/2016/5/10/chartex" xmlns:cx5="http://schemas.microsoft.com/office/drawing/2016/5/11/chartex" xmlns:cx6="http://schemas.microsoft.com/office/drawing/2016/5/12/chartex" xmlns:cx7="http://schemas.microsoft.com/office/drawing/2016/5/13/chartex" xmlns:cx8="http://schemas.microsoft.com/office/drawing/2016/5/14/chartex" xmlns:mc="http://schemas.openxmlformats.org/markup-compatibility/2006" xmlns:aink="http://schemas.microsoft.com/office/drawing/2016/ink" xmlns:am3d="http://schemas.microsoft.com/office/drawing/2017/model3d" xmlns:o="urn:schemas-microsoft-com:office:office" xmlns:r="http://schemas.openxmlformats.org/officeDocument/2006/relationships" xmlns:m="http://schemas.openxmlformats.org/officeDocument/2006/math" xmlns:v="urn:schemas-microsoft-com:vml" xmlns:wp14="http://schemas.microsoft.com/office/word/2010/wordprocessingDrawing" xmlns:wp="http://schemas.openxmlformats.org/drawingml/2006/wordprocessingDrawing" xmlns:w10="urn:schemas-microsoft-com:office:word" xmlns:w="http://schemas.openxmlformats.org/wordprocessingml/2006/main" xmlns:w14="http://schemas.microsoft.com/office/word/2010/wordml" xmlns:w15="http://schemas.microsoft.com/office/word/2012/wordml" xmlns:w16cex="http://schemas.microsoft.com/office/word/2018/wordml/cex" xmlns:w16cid="http://schemas.microsoft.com/office/word/2016/wordml/cid" xmlns:w16="http://schemas.microsoft.com/office/word/2018/wordml" xmlns:w16se="http://schemas.microsoft.com/office/word/2015/wordml/symex" xmlns:wpg="http://schemas.microsoft.com/office/word/2010/wordprocessingGroup" xmlns:wpi="http://schemas.microsoft.com/office/word/2010/wordprocessingInk" xmlns:wne="http://schemas.microsoft.com/office/word/2006/wordml" xmlns:wps="http://schemas.microsoft.com/office/word/2010/wordprocessingShape" mc:Ignorable="w14 w15 w16se w16cid w16 w16cex wp14">
   <w:p>
     <w:pPr>
       <w:pStyle w:val="a8"/>
@@ -4519,7 +4748,7 @@
 </file>
 
 <file path=word/header2.xml><?xml version="1.0" encoding="utf-8"?>
-<w:hdr xmlns:wpc="http://schemas.microsoft.com/office/word/2010/wordprocessingCanvas" xmlns:cx="http://schemas.microsoft.com/office/drawing/2014/chartex" xmlns:cx1="http://schemas.microsoft.com/office/drawing/2015/9/8/chartex" xmlns:cx2="http://schemas.microsoft.com/office/drawing/2015/10/21/chartex" xmlns:cx3="http://schemas.microsoft.com/office/drawing/2016/5/9/chartex" xmlns:cx4="http://schemas.microsoft.com/office/drawing/2016/5/10/chartex" xmlns:cx5="http://schemas.microsoft.com/office/drawing/2016/5/11/chartex" xmlns:cx6="http://schemas.microsoft.com/office/drawing/2016/5/12/chartex" xmlns:cx7="http://schemas.microsoft.com/office/drawing/2016/5/13/chartex" xmlns:cx8="http://schemas.microsoft.com/office/drawing/2016/5/14/chartex" xmlns:mc="http://schemas.openxmlformats.org/markup-compatibility/2006" xmlns:aink="http://schemas.microsoft.com/office/drawing/2016/ink" xmlns:am3d="http://schemas.microsoft.com/office/drawing/2017/model3d" xmlns:o="urn:schemas-microsoft-com:office:office" xmlns:r="http://schemas.openxmlformats.org/officeDocument/2006/relationships" xmlns:m="http://schemas.openxmlformats.org/officeDocument/2006/math" xmlns:v="urn:schemas-microsoft-com:vml" xmlns:wp14="http://schemas.microsoft.com/office/word/2010/wordprocessingDrawing" xmlns:wp="http://schemas.openxmlformats.org/drawingml/2006/wordprocessingDrawing" xmlns:w10="urn:schemas-microsoft-com:office:word" xmlns:w="http://schemas.openxmlformats.org/wordprocessingml/2006/main" xmlns:w14="http://schemas.microsoft.com/office/word/2010/wordml" xmlns:w15="http://schemas.microsoft.com/office/word/2012/wordml" xmlns:w16cid="http://schemas.microsoft.com/office/word/2016/wordml/cid" xmlns:w16se="http://schemas.microsoft.com/office/word/2015/wordml/symex" xmlns:wpg="http://schemas.microsoft.com/office/word/2010/wordprocessingGroup" xmlns:wpi="http://schemas.microsoft.com/office/word/2010/wordprocessingInk" xmlns:wne="http://schemas.microsoft.com/office/word/2006/wordml" xmlns:wps="http://schemas.microsoft.com/office/word/2010/wordprocessingShape" mc:Ignorable="w14 w15 w16se w16cid wp14">
+<w:hdr xmlns:wpc="http://schemas.microsoft.com/office/word/2010/wordprocessingCanvas" xmlns:cx="http://schemas.microsoft.com/office/drawing/2014/chartex" xmlns:cx1="http://schemas.microsoft.com/office/drawing/2015/9/8/chartex" xmlns:cx2="http://schemas.microsoft.com/office/drawing/2015/10/21/chartex" xmlns:cx3="http://schemas.microsoft.com/office/drawing/2016/5/9/chartex" xmlns:cx4="http://schemas.microsoft.com/office/drawing/2016/5/10/chartex" xmlns:cx5="http://schemas.microsoft.com/office/drawing/2016/5/11/chartex" xmlns:cx6="http://schemas.microsoft.com/office/drawing/2016/5/12/chartex" xmlns:cx7="http://schemas.microsoft.com/office/drawing/2016/5/13/chartex" xmlns:cx8="http://schemas.microsoft.com/office/drawing/2016/5/14/chartex" xmlns:mc="http://schemas.openxmlformats.org/markup-compatibility/2006" xmlns:aink="http://schemas.microsoft.com/office/drawing/2016/ink" xmlns:am3d="http://schemas.microsoft.com/office/drawing/2017/model3d" xmlns:o="urn:schemas-microsoft-com:office:office" xmlns:r="http://schemas.openxmlformats.org/officeDocument/2006/relationships" xmlns:m="http://schemas.openxmlformats.org/officeDocument/2006/math" xmlns:v="urn:schemas-microsoft-com:vml" xmlns:wp14="http://schemas.microsoft.com/office/word/2010/wordprocessingDrawing" xmlns:wp="http://schemas.openxmlformats.org/drawingml/2006/wordprocessingDrawing" xmlns:w10="urn:schemas-microsoft-com:office:word" xmlns:w="http://schemas.openxmlformats.org/wordprocessingml/2006/main" xmlns:w14="http://schemas.microsoft.com/office/word/2010/wordml" xmlns:w15="http://schemas.microsoft.com/office/word/2012/wordml" xmlns:w16cex="http://schemas.microsoft.com/office/word/2018/wordml/cex" xmlns:w16cid="http://schemas.microsoft.com/office/word/2016/wordml/cid" xmlns:w16="http://schemas.microsoft.com/office/word/2018/wordml" xmlns:w16se="http://schemas.microsoft.com/office/word/2015/wordml/symex" xmlns:wpg="http://schemas.microsoft.com/office/word/2010/wordprocessingGroup" xmlns:wpi="http://schemas.microsoft.com/office/word/2010/wordprocessingInk" xmlns:wne="http://schemas.microsoft.com/office/word/2006/wordml" xmlns:wps="http://schemas.microsoft.com/office/word/2010/wordprocessingShape" mc:Ignorable="w14 w15 w16se w16cid w16 w16cex wp14">
   <w:p>
     <w:pPr>
       <w:jc w:val="center"/>
@@ -4535,7 +4764,7 @@
         <w:sz w:val="20"/>
       </w:rPr>
       <w:drawing>
-        <wp:anchor distT="0" distB="0" distL="114300" distR="114300" simplePos="0" relativeHeight="251658240" behindDoc="1" locked="0" layoutInCell="1" allowOverlap="1" wp14:anchorId="5406E3AE" wp14:editId="27597955">
+        <wp:anchor distT="0" distB="0" distL="114300" distR="114300" simplePos="0" relativeHeight="251658240" behindDoc="1" locked="0" layoutInCell="1" allowOverlap="1" wp14:anchorId="4ADC6A97" wp14:editId="04F1F428">
           <wp:simplePos x="0" y="0"/>
           <wp:positionH relativeFrom="column">
             <wp:posOffset>2247900</wp:posOffset>
@@ -4617,6 +4846,7 @@
       </w:rPr>
       <w:t xml:space="preserve">    </w:t>
     </w:r>
+    <w:proofErr w:type="spellStart"/>
     <w:r>
       <w:rPr>
         <w:rFonts w:ascii="微软雅黑" w:hAnsi="微软雅黑"/>
@@ -4624,12 +4854,13 @@
       </w:rPr>
       <w:t>drill_up</w:t>
     </w:r>
+    <w:proofErr w:type="spellEnd"/>
   </w:p>
 </w:hdr>
 </file>
 
 <file path=word/styles.xml><?xml version="1.0" encoding="utf-8"?>
-<w:styles xmlns:mc="http://schemas.openxmlformats.org/markup-compatibility/2006" xmlns:r="http://schemas.openxmlformats.org/officeDocument/2006/relationships" xmlns:w="http://schemas.openxmlformats.org/wordprocessingml/2006/main" xmlns:w14="http://schemas.microsoft.com/office/word/2010/wordml" xmlns:w15="http://schemas.microsoft.com/office/word/2012/wordml" xmlns:w16cid="http://schemas.microsoft.com/office/word/2016/wordml/cid" xmlns:w16se="http://schemas.microsoft.com/office/word/2015/wordml/symex" mc:Ignorable="w14 w15 w16se w16cid">
+<w:styles xmlns:mc="http://schemas.openxmlformats.org/markup-compatibility/2006" xmlns:r="http://schemas.openxmlformats.org/officeDocument/2006/relationships" xmlns:w="http://schemas.openxmlformats.org/wordprocessingml/2006/main" xmlns:w14="http://schemas.microsoft.com/office/word/2010/wordml" xmlns:w15="http://schemas.microsoft.com/office/word/2012/wordml" xmlns:w16cex="http://schemas.microsoft.com/office/word/2018/wordml/cex" xmlns:w16cid="http://schemas.microsoft.com/office/word/2016/wordml/cid" xmlns:w16="http://schemas.microsoft.com/office/word/2018/wordml" xmlns:w16se="http://schemas.microsoft.com/office/word/2015/wordml/symex" mc:Ignorable="w14 w15 w16se w16cid w16 w16cex">
   <w:docDefaults>
     <w:rPrDefault>
       <w:rPr>
@@ -5670,7 +5901,7 @@
 </file>
 
 <file path=customXml/itemProps1.xml><?xml version="1.0" encoding="utf-8"?>
-<ds:datastoreItem xmlns:ds="http://schemas.openxmlformats.org/officeDocument/2006/customXml" ds:itemID="{EDA17803-8103-4B2B-86E0-67B0E02C40B0}">
+<ds:datastoreItem xmlns:ds="http://schemas.openxmlformats.org/officeDocument/2006/customXml" ds:itemID="{CB76C294-3D1C-4DEA-8239-BE05C5E340D3}">
   <ds:schemaRefs>
     <ds:schemaRef ds:uri="http://schemas.openxmlformats.org/officeDocument/2006/bibliography"/>
   </ds:schemaRefs>
